--- a/Use Case-Discrepancy Check.docx
+++ b/Use Case-Discrepancy Check.docx
@@ -5,8 +5,8 @@
     <w:p>
       <w:pPr>
         <w:rPr>
-          <w:rFonts w:ascii="Comic Neue" w:hAnsi="Comic Neue" w:hint="eastAsia"/>
-          <w:sz w:val="22"/>
+          <w:rFonts w:ascii="Arial" w:hAnsi="Arial"/>
+          <w:sz w:val="40"/>
         </w:rPr>
       </w:pPr>
     </w:p>
@@ -18,59 +18,58 @@
           <w:numId w:val="3"/>
         </w:numPr>
         <w:rPr>
-          <w:rFonts w:ascii="Comic Neue" w:hAnsi="Comic Neue"/>
-          <w:sz w:val="22"/>
-        </w:rPr>
-      </w:pPr>
+          <w:rFonts w:ascii="Arial" w:hAnsi="Arial"/>
+          <w:sz w:val="40"/>
+        </w:rPr>
+      </w:pPr>
+      <w:r>
+        <w:rPr>
+          <w:rFonts w:ascii="Arial" w:hAnsi="Arial"/>
+          <w:sz w:val="40"/>
+        </w:rPr>
+        <w:t>Brief Description</w:t>
+      </w:r>
+    </w:p>
+    <w:p>
+      <w:pPr>
+        <w:ind w:left="360" w:firstLine="0"/>
+        <w:rPr>
+          <w:rFonts w:ascii="Arial" w:hAnsi="Arial"/>
+          <w:sz w:val="24"/>
+        </w:rPr>
+      </w:pPr>
+    </w:p>
+    <w:p>
+      <w:pPr>
+        <w:ind w:left="360" w:firstLine="0"/>
+        <w:rPr>
+          <w:rFonts w:ascii="Arial" w:hAnsi="Arial"/>
+          <w:sz w:val="24"/>
+        </w:rPr>
+      </w:pPr>
+      <w:r>
+        <w:rPr>
+          <w:rFonts w:ascii="Arial" w:hAnsi="Arial"/>
+          <w:sz w:val="24"/>
+        </w:rPr>
+        <w:t>This use ca</w:t>
+      </w:r>
       <w:bookmarkStart w:id="0" w:name="_GoBack"/>
       <w:bookmarkEnd w:id="0"/>
       <w:r>
         <w:rPr>
-          <w:rFonts w:ascii="Comic Neue" w:hAnsi="Comic Neue" w:hint="eastAsia"/>
-          <w:sz w:val="22"/>
-        </w:rPr>
-        <w:t>Brief Description</w:t>
+          <w:rFonts w:ascii="Arial" w:hAnsi="Arial"/>
+          <w:sz w:val="24"/>
+        </w:rPr>
+        <w:t>se describes how an Administrator or User will initiate a check for identical projects and discrepancies.</w:t>
       </w:r>
     </w:p>
     <w:p>
       <w:pPr>
         <w:ind w:left="360" w:firstLine="0"/>
         <w:rPr>
-          <w:rFonts w:ascii="Comic Neue" w:hAnsi="Comic Neue"/>
-        </w:rPr>
-      </w:pPr>
-    </w:p>
-    <w:p>
-      <w:pPr>
-        <w:ind w:left="360" w:firstLine="0"/>
-        <w:rPr>
-          <w:rFonts w:ascii="Comic Neue" w:hAnsi="Comic Neue"/>
-        </w:rPr>
-      </w:pPr>
-      <w:r>
-        <w:rPr>
-          <w:rFonts w:ascii="Comic Neue" w:hAnsi="Comic Neue" w:hint="eastAsia"/>
-        </w:rPr>
-        <w:t xml:space="preserve">This use case describes how an Administrator or User will initiate a check for </w:t>
-      </w:r>
-      <w:r>
-        <w:rPr>
-          <w:rFonts w:ascii="Comic Neue" w:hAnsi="Comic Neue"/>
-        </w:rPr>
-        <w:t>identical</w:t>
-      </w:r>
-      <w:r>
-        <w:rPr>
-          <w:rFonts w:ascii="Comic Neue" w:hAnsi="Comic Neue" w:hint="eastAsia"/>
-        </w:rPr>
-        <w:t xml:space="preserve"> projects and discrepancies.</w:t>
-      </w:r>
-    </w:p>
-    <w:p>
-      <w:pPr>
-        <w:ind w:left="360" w:firstLine="0"/>
-        <w:rPr>
-          <w:rFonts w:ascii="Comic Neue" w:hAnsi="Comic Neue"/>
+          <w:rFonts w:ascii="Arial" w:hAnsi="Arial"/>
+          <w:sz w:val="24"/>
         </w:rPr>
       </w:pPr>
     </w:p>
@@ -82,14 +81,14 @@
           <w:numId w:val="3"/>
         </w:numPr>
         <w:rPr>
-          <w:rFonts w:ascii="Comic Neue" w:hAnsi="Comic Neue"/>
-          <w:sz w:val="22"/>
+          <w:rFonts w:ascii="Arial" w:hAnsi="Arial"/>
+          <w:sz w:val="40"/>
         </w:rPr>
       </w:pPr>
       <w:r>
         <w:rPr>
-          <w:rFonts w:ascii="Comic Neue" w:hAnsi="Comic Neue" w:hint="eastAsia"/>
-          <w:sz w:val="22"/>
+          <w:rFonts w:ascii="Arial" w:hAnsi="Arial"/>
+          <w:sz w:val="40"/>
         </w:rPr>
         <w:t>Actors</w:t>
       </w:r>
@@ -98,7 +97,8 @@
       <w:pPr>
         <w:ind w:left="360" w:firstLine="0"/>
         <w:rPr>
-          <w:rFonts w:ascii="Comic Neue" w:hAnsi="Comic Neue"/>
+          <w:rFonts w:ascii="Arial" w:hAnsi="Arial"/>
+          <w:sz w:val="24"/>
         </w:rPr>
       </w:pPr>
     </w:p>
@@ -110,12 +110,14 @@
           <w:numId w:val="3"/>
         </w:numPr>
         <w:rPr>
-          <w:rFonts w:ascii="Comic Neue" w:hAnsi="Comic Neue"/>
+          <w:rFonts w:ascii="Arial" w:hAnsi="Arial"/>
+          <w:sz w:val="24"/>
         </w:rPr>
       </w:pPr>
       <w:r>
         <w:rPr>
-          <w:rFonts w:ascii="Comic Neue" w:hAnsi="Comic Neue" w:hint="eastAsia"/>
+          <w:rFonts w:ascii="Arial" w:hAnsi="Arial"/>
+          <w:sz w:val="24"/>
         </w:rPr>
         <w:t>Administrator</w:t>
       </w:r>
@@ -128,12 +130,14 @@
           <w:numId w:val="3"/>
         </w:numPr>
         <w:rPr>
-          <w:rFonts w:ascii="Comic Neue" w:hAnsi="Comic Neue"/>
+          <w:rFonts w:ascii="Arial" w:hAnsi="Arial"/>
+          <w:sz w:val="24"/>
         </w:rPr>
       </w:pPr>
       <w:r>
         <w:rPr>
-          <w:rFonts w:ascii="Comic Neue" w:hAnsi="Comic Neue" w:hint="eastAsia"/>
+          <w:rFonts w:ascii="Arial" w:hAnsi="Arial"/>
+          <w:sz w:val="24"/>
         </w:rPr>
         <w:t>User</w:t>
       </w:r>
@@ -142,7 +146,8 @@
       <w:pPr>
         <w:ind w:left="360" w:firstLine="0"/>
         <w:rPr>
-          <w:rFonts w:ascii="Comic Neue" w:hAnsi="Comic Neue"/>
+          <w:rFonts w:ascii="Arial" w:hAnsi="Arial"/>
+          <w:sz w:val="24"/>
         </w:rPr>
       </w:pPr>
     </w:p>
@@ -154,14 +159,14 @@
           <w:numId w:val="3"/>
         </w:numPr>
         <w:rPr>
-          <w:rFonts w:ascii="Comic Neue" w:hAnsi="Comic Neue"/>
-          <w:sz w:val="22"/>
+          <w:rFonts w:ascii="Arial" w:hAnsi="Arial"/>
+          <w:sz w:val="40"/>
         </w:rPr>
       </w:pPr>
       <w:r>
         <w:rPr>
-          <w:rFonts w:ascii="Comic Neue" w:hAnsi="Comic Neue" w:hint="eastAsia"/>
-          <w:sz w:val="22"/>
+          <w:rFonts w:ascii="Arial" w:hAnsi="Arial"/>
+          <w:sz w:val="40"/>
         </w:rPr>
         <w:t>Preconditions</w:t>
       </w:r>
@@ -170,7 +175,8 @@
       <w:pPr>
         <w:ind w:left="360" w:firstLine="0"/>
         <w:rPr>
-          <w:rFonts w:ascii="Comic Neue" w:hAnsi="Comic Neue"/>
+          <w:rFonts w:ascii="Arial" w:hAnsi="Arial"/>
+          <w:sz w:val="24"/>
         </w:rPr>
       </w:pPr>
     </w:p>
@@ -178,12 +184,14 @@
       <w:pPr>
         <w:ind w:left="360" w:firstLine="0"/>
         <w:rPr>
-          <w:rFonts w:ascii="Comic Neue" w:hAnsi="Comic Neue"/>
+          <w:rFonts w:ascii="Arial" w:hAnsi="Arial"/>
+          <w:sz w:val="24"/>
         </w:rPr>
       </w:pPr>
       <w:r>
         <w:rPr>
-          <w:rFonts w:ascii="Comic Neue" w:hAnsi="Comic Neue" w:hint="eastAsia"/>
+          <w:rFonts w:ascii="Arial" w:hAnsi="Arial"/>
+          <w:sz w:val="24"/>
         </w:rPr>
         <w:t>The database is available.</w:t>
       </w:r>
@@ -192,7 +200,8 @@
       <w:pPr>
         <w:ind w:left="360" w:firstLine="0"/>
         <w:rPr>
-          <w:rFonts w:ascii="Comic Neue" w:hAnsi="Comic Neue"/>
+          <w:rFonts w:ascii="Arial" w:hAnsi="Arial"/>
+          <w:sz w:val="24"/>
         </w:rPr>
       </w:pPr>
     </w:p>
@@ -204,14 +213,14 @@
           <w:numId w:val="3"/>
         </w:numPr>
         <w:rPr>
-          <w:rFonts w:ascii="Comic Neue" w:hAnsi="Comic Neue"/>
-          <w:sz w:val="22"/>
+          <w:rFonts w:ascii="Arial" w:hAnsi="Arial"/>
+          <w:sz w:val="40"/>
         </w:rPr>
       </w:pPr>
       <w:r>
         <w:rPr>
-          <w:rFonts w:ascii="Comic Neue" w:hAnsi="Comic Neue" w:hint="eastAsia"/>
-          <w:sz w:val="22"/>
+          <w:rFonts w:ascii="Arial" w:hAnsi="Arial"/>
+          <w:sz w:val="40"/>
         </w:rPr>
         <w:t>Basic Flow of Events</w:t>
       </w:r>
@@ -220,7 +229,8 @@
       <w:pPr>
         <w:ind w:left="360" w:firstLine="0"/>
         <w:rPr>
-          <w:rFonts w:ascii="Comic Neue" w:hAnsi="Comic Neue"/>
+          <w:rFonts w:ascii="Arial" w:hAnsi="Arial"/>
+          <w:sz w:val="24"/>
         </w:rPr>
       </w:pPr>
     </w:p>
@@ -233,12 +243,14 @@
         </w:numPr>
         <w:ind w:left="851" w:hanging="284"/>
         <w:rPr>
-          <w:rFonts w:ascii="Comic Neue" w:hAnsi="Comic Neue"/>
+          <w:rFonts w:ascii="Arial" w:hAnsi="Arial"/>
+          <w:sz w:val="24"/>
         </w:rPr>
       </w:pPr>
       <w:r>
         <w:rPr>
-          <w:rFonts w:ascii="Comic Neue" w:hAnsi="Comic Neue" w:hint="eastAsia"/>
+          <w:rFonts w:ascii="Arial" w:hAnsi="Arial"/>
+          <w:sz w:val="24"/>
         </w:rPr>
         <w:t>The use case begins when an Administrator or User selects ARP/ORP from the Category Combo Box.</w:t>
       </w:r>
@@ -252,18 +264,21 @@
         </w:numPr>
         <w:ind w:left="851" w:hanging="284"/>
         <w:rPr>
-          <w:rFonts w:ascii="Comic Neue" w:hAnsi="Comic Neue"/>
+          <w:rFonts w:ascii="Arial" w:hAnsi="Arial"/>
+          <w:sz w:val="24"/>
         </w:rPr>
       </w:pPr>
       <w:r>
         <w:rPr>
-          <w:rFonts w:ascii="Comic Neue" w:hAnsi="Comic Neue" w:hint="eastAsia"/>
+          <w:rFonts w:ascii="Arial" w:hAnsi="Arial"/>
+          <w:sz w:val="24"/>
         </w:rPr>
         <w:t xml:space="preserve">The program </w:t>
       </w:r>
       <w:r>
         <w:rPr>
-          <w:rFonts w:ascii="Comic Neue" w:hAnsi="Comic Neue" w:hint="eastAsia"/>
+          <w:rFonts w:ascii="Arial" w:hAnsi="Arial"/>
+          <w:sz w:val="24"/>
         </w:rPr>
         <w:t>will search the list of entries for discrepancies.</w:t>
       </w:r>
@@ -277,12 +292,14 @@
         </w:numPr>
         <w:ind w:left="851" w:hanging="284"/>
         <w:rPr>
-          <w:rFonts w:ascii="Comic Neue" w:hAnsi="Comic Neue"/>
+          <w:rFonts w:ascii="Arial" w:hAnsi="Arial"/>
+          <w:sz w:val="24"/>
         </w:rPr>
       </w:pPr>
       <w:r>
         <w:rPr>
-          <w:rFonts w:ascii="Comic Neue" w:hAnsi="Comic Neue" w:hint="eastAsia"/>
+          <w:rFonts w:ascii="Arial" w:hAnsi="Arial"/>
+          <w:sz w:val="24"/>
         </w:rPr>
         <w:t>The program will display a message with a list of Project Titles with discrepancies.</w:t>
       </w:r>
@@ -296,12 +313,14 @@
         </w:numPr>
         <w:ind w:left="851" w:hanging="284"/>
         <w:rPr>
-          <w:rFonts w:ascii="Comic Neue" w:hAnsi="Comic Neue"/>
+          <w:rFonts w:ascii="Arial" w:hAnsi="Arial"/>
+          <w:sz w:val="24"/>
         </w:rPr>
       </w:pPr>
       <w:r>
         <w:rPr>
-          <w:rFonts w:ascii="Comic Neue" w:hAnsi="Comic Neue" w:hint="eastAsia"/>
+          <w:rFonts w:ascii="Arial" w:hAnsi="Arial"/>
+          <w:sz w:val="24"/>
         </w:rPr>
         <w:t>The use case ends successfully.</w:t>
       </w:r>
@@ -309,7 +328,8 @@
     <w:p>
       <w:pPr>
         <w:rPr>
-          <w:rFonts w:ascii="Comic Neue" w:hAnsi="Comic Neue"/>
+          <w:rFonts w:ascii="Arial" w:hAnsi="Arial"/>
+          <w:sz w:val="24"/>
         </w:rPr>
       </w:pPr>
     </w:p>
@@ -321,14 +341,14 @@
           <w:numId w:val="3"/>
         </w:numPr>
         <w:rPr>
-          <w:rFonts w:ascii="Comic Neue" w:hAnsi="Comic Neue"/>
-          <w:sz w:val="22"/>
+          <w:rFonts w:ascii="Arial" w:hAnsi="Arial"/>
+          <w:sz w:val="40"/>
         </w:rPr>
       </w:pPr>
       <w:r>
         <w:rPr>
-          <w:rFonts w:ascii="Comic Neue" w:hAnsi="Comic Neue" w:hint="eastAsia"/>
-          <w:sz w:val="22"/>
+          <w:rFonts w:ascii="Arial" w:hAnsi="Arial"/>
+          <w:sz w:val="40"/>
         </w:rPr>
         <w:t>Alternative Flows</w:t>
       </w:r>
@@ -337,7 +357,8 @@
       <w:pPr>
         <w:ind w:left="360" w:firstLine="0"/>
         <w:rPr>
-          <w:rFonts w:ascii="Comic Neue" w:hAnsi="Comic Neue"/>
+          <w:rFonts w:ascii="Arial" w:hAnsi="Arial"/>
+          <w:sz w:val="24"/>
         </w:rPr>
       </w:pPr>
     </w:p>
@@ -349,12 +370,14 @@
           <w:numId w:val="3"/>
         </w:numPr>
         <w:rPr>
-          <w:rFonts w:ascii="Comic Neue" w:hAnsi="Comic Neue"/>
+          <w:rFonts w:ascii="Arial" w:hAnsi="Arial"/>
+          <w:sz w:val="24"/>
         </w:rPr>
       </w:pPr>
       <w:r>
         <w:rPr>
-          <w:rFonts w:ascii="Comic Neue" w:hAnsi="Comic Neue" w:hint="eastAsia"/>
+          <w:rFonts w:ascii="Arial" w:hAnsi="Arial"/>
+          <w:sz w:val="24"/>
         </w:rPr>
         <w:t>No discrepancies</w:t>
       </w:r>
@@ -363,7 +386,8 @@
       <w:pPr>
         <w:ind w:left="360" w:firstLine="0"/>
         <w:rPr>
-          <w:rFonts w:ascii="Comic Neue" w:hAnsi="Comic Neue"/>
+          <w:rFonts w:ascii="Arial" w:hAnsi="Arial"/>
+          <w:sz w:val="24"/>
         </w:rPr>
       </w:pPr>
     </w:p>
@@ -371,12 +395,14 @@
       <w:pPr>
         <w:ind w:left="360" w:firstLine="0"/>
         <w:rPr>
-          <w:rFonts w:ascii="Comic Neue" w:hAnsi="Comic Neue"/>
+          <w:rFonts w:ascii="Arial" w:hAnsi="Arial"/>
+          <w:sz w:val="24"/>
         </w:rPr>
       </w:pPr>
       <w:r>
         <w:rPr>
-          <w:rFonts w:ascii="Comic Neue" w:hAnsi="Comic Neue" w:hint="eastAsia"/>
+          <w:rFonts w:ascii="Arial" w:hAnsi="Arial"/>
+          <w:sz w:val="24"/>
         </w:rPr>
         <w:t>If in step 2, no discrepancies are found, no message will be displayed.</w:t>
       </w:r>
@@ -390,26 +416,23 @@
         </w:numPr>
         <w:ind w:left="851" w:hanging="284"/>
         <w:rPr>
-          <w:rFonts w:ascii="Comic Neue" w:hAnsi="Comic Neue"/>
+          <w:rFonts w:ascii="Arial" w:hAnsi="Arial"/>
+          <w:sz w:val="24"/>
         </w:rPr>
       </w:pPr>
       <w:r>
         <w:rPr>
-          <w:rFonts w:ascii="Comic Neue" w:hAnsi="Comic Neue" w:hint="eastAsia"/>
-        </w:rPr>
-        <w:t>The use case ends successfully.</w:t>
+          <w:rFonts w:ascii="Arial" w:hAnsi="Arial"/>
+          <w:sz w:val="24"/>
+        </w:rPr>
+        <w:t xml:space="preserve">The use case ends successfully. </w:t>
       </w:r>
-      <w:r>
-        <w:rPr>
-          <w:rFonts w:ascii="Comic Neue" w:hAnsi="Comic Neue"/>
-        </w:rPr>
-        <w:t xml:space="preserve"> </w:t>
-      </w:r>
-    </w:p>
-    <w:p>
-      <w:pPr>
-        <w:rPr>
-          <w:rFonts w:ascii="Comic Neue" w:hAnsi="Comic Neue"/>
+    </w:p>
+    <w:p>
+      <w:pPr>
+        <w:rPr>
+          <w:rFonts w:ascii="Arial" w:hAnsi="Arial"/>
+          <w:sz w:val="24"/>
         </w:rPr>
       </w:pPr>
     </w:p>
@@ -417,7 +440,8 @@
       <w:pPr>
         <w:ind w:left="360" w:firstLine="0"/>
         <w:rPr>
-          <w:rFonts w:ascii="Comic Neue" w:hAnsi="Comic Neue"/>
+          <w:rFonts w:ascii="Arial" w:hAnsi="Arial"/>
+          <w:sz w:val="24"/>
         </w:rPr>
       </w:pPr>
     </w:p>
